--- a/Project_plan.docx
+++ b/Project_plan.docx
@@ -327,15 +327,65 @@
         <w:rPr>
           <w:sz w:val="24"/>
           <w:szCs w:val="24"/>
-          <w:u w:val="single"/>
-        </w:rPr>
-      </w:pPr>
-      <w:r>
-        <w:rPr>
-          <w:sz w:val="24"/>
-          <w:szCs w:val="24"/>
-        </w:rPr>
-        <w:t>Squadra Swat.</w:t>
+        </w:rPr>
+      </w:pPr>
+      <w:r>
+        <w:rPr>
+          <w:sz w:val="24"/>
+          <w:szCs w:val="24"/>
+        </w:rPr>
+        <w:t>La struttura semplice si presta bene alla composizione del nostro team in quanto</w:t>
+      </w:r>
+      <w:r>
+        <w:rPr>
+          <w:sz w:val="24"/>
+          <w:szCs w:val="24"/>
+        </w:rPr>
+        <w:t xml:space="preserve"> viene spesso utilizzato </w:t>
+      </w:r>
+      <w:r>
+        <w:rPr>
+          <w:sz w:val="24"/>
+          <w:szCs w:val="24"/>
+        </w:rPr>
+        <w:t>in organizzazioni nuove e relativamente piccole.</w:t>
+      </w:r>
+    </w:p>
+    <w:p>
+      <w:pPr>
+        <w:rPr>
+          <w:sz w:val="24"/>
+          <w:szCs w:val="24"/>
+          <w:u w:val="single"/>
+        </w:rPr>
+      </w:pPr>
+      <w:r>
+        <w:rPr>
+          <w:sz w:val="24"/>
+          <w:szCs w:val="24"/>
+        </w:rPr>
+        <w:t>Quindi per tale motivo, è stato</w:t>
+      </w:r>
+      <w:r>
+        <w:rPr>
+          <w:sz w:val="24"/>
+          <w:szCs w:val="24"/>
+        </w:rPr>
+        <w:t xml:space="preserve"> deciso </w:t>
+      </w:r>
+      <w:r>
+        <w:rPr>
+          <w:sz w:val="24"/>
+          <w:szCs w:val="24"/>
+        </w:rPr>
+        <w:t>l’utilizzo del modello di processo della s</w:t>
+      </w:r>
+      <w:r>
+        <w:rPr>
+          <w:sz w:val="24"/>
+          <w:szCs w:val="24"/>
+        </w:rPr>
+        <w:t>quadra Swat.</w:t>
       </w:r>
     </w:p>
     <w:p>
@@ -373,31 +423,592 @@
         <w:rPr>
           <w:sz w:val="24"/>
           <w:szCs w:val="24"/>
-          <w:u w:val="single"/>
-        </w:rPr>
-      </w:pPr>
-      <w:r>
-        <w:rPr>
-          <w:sz w:val="24"/>
-          <w:szCs w:val="24"/>
-          <w:u w:val="single"/>
-        </w:rPr>
-        <w:t>CICLO DI VITA</w:t>
-      </w:r>
-    </w:p>
-    <w:p>
-      <w:pPr>
-        <w:rPr>
-          <w:sz w:val="24"/>
-          <w:szCs w:val="24"/>
-        </w:rPr>
-      </w:pPr>
-      <w:r>
-        <w:rPr>
-          <w:sz w:val="24"/>
-          <w:szCs w:val="24"/>
-        </w:rPr>
-        <w:t>I punti critici che prevediamo di affrontare</w:t>
+        </w:rPr>
+      </w:pPr>
+      <w:r>
+        <w:rPr>
+          <w:sz w:val="24"/>
+          <w:szCs w:val="24"/>
+        </w:rPr>
+        <w:t xml:space="preserve">Abbiamo deciso di utilizzare </w:t>
+      </w:r>
+      <w:r>
+        <w:rPr>
+          <w:sz w:val="24"/>
+          <w:szCs w:val="24"/>
+        </w:rPr>
+        <w:t>le convenzioni per la programmazione Java by Oracle in quanto essa permette diver</w:t>
+      </w:r>
+      <w:r>
+        <w:rPr>
+          <w:sz w:val="24"/>
+          <w:szCs w:val="24"/>
+        </w:rPr>
+        <w:t xml:space="preserve">si vantaggi interessanti tra cui: </w:t>
+      </w:r>
+      <w:r>
+        <w:rPr>
+          <w:sz w:val="24"/>
+          <w:szCs w:val="24"/>
+        </w:rPr>
+        <w:t>m</w:t>
+      </w:r>
+      <w:r>
+        <w:rPr>
+          <w:sz w:val="24"/>
+          <w:szCs w:val="24"/>
+        </w:rPr>
+        <w:t>antenere uno stile di codice unificato</w:t>
+      </w:r>
+      <w:r>
+        <w:rPr>
+          <w:sz w:val="24"/>
+          <w:szCs w:val="24"/>
+        </w:rPr>
+        <w:t xml:space="preserve">, </w:t>
+      </w:r>
+      <w:r>
+        <w:rPr>
+          <w:sz w:val="24"/>
+          <w:szCs w:val="24"/>
+        </w:rPr>
+        <w:t xml:space="preserve"> </w:t>
+      </w:r>
+      <w:r>
+        <w:rPr>
+          <w:sz w:val="24"/>
+          <w:szCs w:val="24"/>
+        </w:rPr>
+        <w:t>r</w:t>
+      </w:r>
+      <w:r>
+        <w:rPr>
+          <w:sz w:val="24"/>
+          <w:szCs w:val="24"/>
+        </w:rPr>
+        <w:t>idurre al minimo i costi di manutenzione del software</w:t>
+      </w:r>
+      <w:r>
+        <w:rPr>
+          <w:sz w:val="24"/>
+          <w:szCs w:val="24"/>
+        </w:rPr>
+        <w:t>, m</w:t>
+      </w:r>
+      <w:r>
+        <w:rPr>
+          <w:sz w:val="24"/>
+          <w:szCs w:val="24"/>
+        </w:rPr>
+        <w:t>iglioramento della leggibilità del software</w:t>
+      </w:r>
+      <w:r>
+        <w:rPr>
+          <w:sz w:val="24"/>
+          <w:szCs w:val="24"/>
+        </w:rPr>
+        <w:t xml:space="preserve"> e la velocizzazione del</w:t>
+      </w:r>
+      <w:r>
+        <w:rPr>
+          <w:sz w:val="24"/>
+          <w:szCs w:val="24"/>
+        </w:rPr>
+        <w:t xml:space="preserve"> lavoro.</w:t>
+      </w:r>
+    </w:p>
+    <w:p>
+      <w:pPr>
+        <w:jc w:val="center"/>
+        <w:rPr>
+          <w:b/>
+          <w:bCs/>
+          <w:sz w:val="32"/>
+          <w:szCs w:val="32"/>
+          <w:u w:val="single"/>
+        </w:rPr>
+      </w:pPr>
+      <w:r>
+        <w:rPr>
+          <w:b/>
+          <w:bCs/>
+          <w:sz w:val="32"/>
+          <w:szCs w:val="32"/>
+          <w:u w:val="single"/>
+        </w:rPr>
+        <w:lastRenderedPageBreak/>
+        <w:t>ATTIVIT</w:t>
+      </w:r>
+      <w:r>
+        <w:rPr>
+          <w:rFonts w:ascii="Arial" w:hAnsi="Arial" w:cs="Arial"/>
+          <w:b/>
+          <w:bCs/>
+          <w:color w:val="040C28"/>
+          <w:sz w:val="30"/>
+          <w:szCs w:val="30"/>
+          <w:u w:val="single"/>
+        </w:rPr>
+        <w:t>À</w:t>
+      </w:r>
+      <w:r>
+        <w:rPr>
+          <w:rFonts w:ascii="Arial" w:hAnsi="Arial" w:cs="Arial"/>
+          <w:b/>
+          <w:bCs/>
+          <w:color w:val="040C28"/>
+          <w:sz w:val="30"/>
+          <w:szCs w:val="30"/>
+          <w:u w:val="single"/>
+        </w:rPr>
+        <w:t xml:space="preserve"> </w:t>
+      </w:r>
+      <w:r>
+        <w:rPr>
+          <w:rFonts w:ascii="Arial" w:hAnsi="Arial" w:cs="Arial"/>
+          <w:b/>
+          <w:bCs/>
+          <w:color w:val="040C28"/>
+          <w:sz w:val="30"/>
+          <w:szCs w:val="30"/>
+          <w:u w:val="single"/>
+        </w:rPr>
+        <w:t>DI GESTIONE</w:t>
+      </w:r>
+    </w:p>
+    <w:p>
+      <w:pPr>
+        <w:rPr>
+          <w:sz w:val="24"/>
+          <w:szCs w:val="24"/>
+        </w:rPr>
+      </w:pPr>
+      <w:r>
+        <w:rPr>
+          <w:sz w:val="24"/>
+          <w:szCs w:val="24"/>
+        </w:rPr>
+        <w:t xml:space="preserve">Il team si è prefissato di completare il progetto entro la fine di </w:t>
+      </w:r>
+      <w:r>
+        <w:rPr>
+          <w:sz w:val="24"/>
+          <w:szCs w:val="24"/>
+        </w:rPr>
+        <w:t>d</w:t>
+      </w:r>
+      <w:r>
+        <w:rPr>
+          <w:sz w:val="24"/>
+          <w:szCs w:val="24"/>
+        </w:rPr>
+        <w:t>icembre</w:t>
+      </w:r>
+      <w:r>
+        <w:rPr>
+          <w:sz w:val="24"/>
+          <w:szCs w:val="24"/>
+        </w:rPr>
+        <w:t>.</w:t>
+      </w:r>
+    </w:p>
+    <w:p>
+      <w:pPr>
+        <w:rPr>
+          <w:sz w:val="24"/>
+          <w:szCs w:val="24"/>
+        </w:rPr>
+      </w:pPr>
+      <w:r>
+        <w:rPr>
+          <w:sz w:val="24"/>
+          <w:szCs w:val="24"/>
+        </w:rPr>
+        <w:t>Il progetto sarà realizzato con una periodicità settimanale, prevedendo un impegno lavorativo di due giorni in ciascuna settimana.</w:t>
+      </w:r>
+      <w:r>
+        <w:rPr>
+          <w:sz w:val="24"/>
+          <w:szCs w:val="24"/>
+        </w:rPr>
+        <w:t xml:space="preserve"> </w:t>
+      </w:r>
+    </w:p>
+    <w:p>
+      <w:pPr>
+        <w:rPr>
+          <w:sz w:val="24"/>
+          <w:szCs w:val="24"/>
+        </w:rPr>
+      </w:pPr>
+      <w:r>
+        <w:rPr>
+          <w:sz w:val="24"/>
+          <w:szCs w:val="24"/>
+        </w:rPr>
+        <w:t>L</w:t>
+      </w:r>
+      <w:r>
+        <w:rPr>
+          <w:sz w:val="24"/>
+          <w:szCs w:val="24"/>
+        </w:rPr>
+        <w:t>’obiettivo della</w:t>
+      </w:r>
+      <w:r>
+        <w:rPr>
+          <w:sz w:val="24"/>
+          <w:szCs w:val="24"/>
+        </w:rPr>
+        <w:t xml:space="preserve"> prima settimana</w:t>
+      </w:r>
+      <w:r>
+        <w:rPr>
+          <w:sz w:val="24"/>
+          <w:szCs w:val="24"/>
+        </w:rPr>
+        <w:t xml:space="preserve"> </w:t>
+      </w:r>
+      <w:r>
+        <w:rPr>
+          <w:sz w:val="24"/>
+          <w:szCs w:val="24"/>
+        </w:rPr>
+        <w:t>ha come finalità</w:t>
+      </w:r>
+      <w:r>
+        <w:rPr>
+          <w:sz w:val="24"/>
+          <w:szCs w:val="24"/>
+        </w:rPr>
+        <w:t xml:space="preserve"> di stendere una base del sistema, con l’aggiunta di una finestra user-friendly.</w:t>
+      </w:r>
+    </w:p>
+    <w:p>
+      <w:pPr>
+        <w:rPr>
+          <w:sz w:val="24"/>
+          <w:szCs w:val="24"/>
+        </w:rPr>
+      </w:pPr>
+      <w:r>
+        <w:rPr>
+          <w:sz w:val="24"/>
+          <w:szCs w:val="24"/>
+        </w:rPr>
+        <w:t>Le prossime settimane serviranno per la creazione del sistema di prenotazione e di ricerca</w:t>
+      </w:r>
+      <w:r>
+        <w:rPr>
+          <w:sz w:val="24"/>
+          <w:szCs w:val="24"/>
+        </w:rPr>
+        <w:t>, l</w:t>
+      </w:r>
+      <w:r>
+        <w:rPr>
+          <w:sz w:val="24"/>
+          <w:szCs w:val="24"/>
+        </w:rPr>
+        <w:t>’ultima settimana verrà usata per il testing finale e il ricontrollo.</w:t>
+      </w:r>
+    </w:p>
+    <w:p>
+      <w:pPr>
+        <w:jc w:val="center"/>
+        <w:rPr>
+          <w:b/>
+          <w:bCs/>
+          <w:sz w:val="32"/>
+          <w:szCs w:val="32"/>
+          <w:u w:val="single"/>
+        </w:rPr>
+      </w:pPr>
+      <w:r>
+        <w:rPr>
+          <w:b/>
+          <w:bCs/>
+          <w:sz w:val="32"/>
+          <w:szCs w:val="32"/>
+          <w:u w:val="single"/>
+        </w:rPr>
+        <w:t>METODI E TECNICHE</w:t>
+      </w:r>
+    </w:p>
+    <w:p>
+      <w:pPr>
+        <w:rPr>
+          <w:sz w:val="24"/>
+          <w:szCs w:val="24"/>
+        </w:rPr>
+      </w:pPr>
+      <w:r>
+        <w:rPr>
+          <w:sz w:val="24"/>
+          <w:szCs w:val="24"/>
+        </w:rPr>
+        <w:t xml:space="preserve"> </w:t>
+      </w:r>
+    </w:p>
+    <w:p>
+      <w:pPr>
+        <w:jc w:val="center"/>
+        <w:rPr>
+          <w:b/>
+          <w:bCs/>
+          <w:sz w:val="32"/>
+          <w:szCs w:val="32"/>
+          <w:u w:val="single"/>
+        </w:rPr>
+      </w:pPr>
+      <w:r>
+        <w:rPr>
+          <w:b/>
+          <w:bCs/>
+          <w:sz w:val="32"/>
+          <w:szCs w:val="32"/>
+          <w:u w:val="single"/>
+        </w:rPr>
+        <w:t>GARANZIA DI QUALIT</w:t>
+      </w:r>
+      <w:r>
+        <w:rPr>
+          <w:rFonts w:ascii="Arial" w:hAnsi="Arial" w:cs="Arial"/>
+          <w:b/>
+          <w:bCs/>
+          <w:color w:val="040C28"/>
+          <w:sz w:val="30"/>
+          <w:szCs w:val="30"/>
+          <w:u w:val="single"/>
+        </w:rPr>
+        <w:t>À</w:t>
+      </w:r>
+    </w:p>
+    <w:p>
+      <w:pPr>
+        <w:rPr>
+          <w:sz w:val="24"/>
+          <w:szCs w:val="24"/>
+        </w:rPr>
+      </w:pPr>
+      <w:r>
+        <w:rPr>
+          <w:sz w:val="24"/>
+          <w:szCs w:val="24"/>
+        </w:rPr>
+        <w:t>Il progetto</w:t>
+      </w:r>
+      <w:r>
+        <w:rPr>
+          <w:sz w:val="24"/>
+          <w:szCs w:val="24"/>
+        </w:rPr>
+        <w:t xml:space="preserve"> </w:t>
+      </w:r>
+      <w:r>
+        <w:rPr>
+          <w:sz w:val="24"/>
+          <w:szCs w:val="24"/>
+        </w:rPr>
+        <w:t xml:space="preserve">dovrà attenersi a determinati </w:t>
+      </w:r>
+      <w:r>
+        <w:rPr>
+          <w:sz w:val="24"/>
+          <w:szCs w:val="24"/>
+        </w:rPr>
+        <w:t>requisiti,</w:t>
+      </w:r>
+      <w:r>
+        <w:rPr>
+          <w:sz w:val="24"/>
+          <w:szCs w:val="24"/>
+        </w:rPr>
+        <w:t xml:space="preserve"> tra cui</w:t>
+      </w:r>
+      <w:r>
+        <w:rPr>
+          <w:sz w:val="24"/>
+          <w:szCs w:val="24"/>
+        </w:rPr>
+        <w:t xml:space="preserve"> </w:t>
+      </w:r>
+      <w:r>
+        <w:rPr>
+          <w:sz w:val="24"/>
+          <w:szCs w:val="24"/>
+        </w:rPr>
+        <w:t xml:space="preserve">vi </w:t>
+      </w:r>
+      <w:r>
+        <w:rPr>
+          <w:sz w:val="24"/>
+          <w:szCs w:val="24"/>
+        </w:rPr>
+        <w:t>il soddisfacimento delle sue specifiche</w:t>
+      </w:r>
+      <w:r>
+        <w:rPr>
+          <w:sz w:val="24"/>
+          <w:szCs w:val="24"/>
+        </w:rPr>
+        <w:t xml:space="preserve"> e </w:t>
+      </w:r>
+      <w:r>
+        <w:rPr>
+          <w:sz w:val="24"/>
+          <w:szCs w:val="24"/>
+        </w:rPr>
+        <w:t>obiettiv</w:t>
+      </w:r>
+      <w:r>
+        <w:rPr>
+          <w:sz w:val="24"/>
+          <w:szCs w:val="24"/>
+        </w:rPr>
+        <w:t xml:space="preserve">i. </w:t>
+      </w:r>
+    </w:p>
+    <w:p>
+      <w:pPr>
+        <w:rPr>
+          <w:sz w:val="24"/>
+          <w:szCs w:val="24"/>
+        </w:rPr>
+      </w:pPr>
+      <w:r>
+        <w:rPr>
+          <w:sz w:val="24"/>
+          <w:szCs w:val="24"/>
+        </w:rPr>
+        <w:t xml:space="preserve">Dovrà ridurre al minimo la quantità di calcolo computazionale </w:t>
+      </w:r>
+      <w:r>
+        <w:rPr>
+          <w:sz w:val="24"/>
+          <w:szCs w:val="24"/>
+        </w:rPr>
+        <w:t>necessaria all’esecuzione delle sue funzionalità</w:t>
+      </w:r>
+      <w:r>
+        <w:rPr>
+          <w:sz w:val="24"/>
+          <w:szCs w:val="24"/>
+        </w:rPr>
+        <w:t xml:space="preserve">. Dovrà includere un database </w:t>
+      </w:r>
+      <w:r>
+        <w:rPr>
+          <w:sz w:val="24"/>
+          <w:szCs w:val="24"/>
+        </w:rPr>
+        <w:t>esente</w:t>
+      </w:r>
+      <w:r>
+        <w:rPr>
+          <w:sz w:val="24"/>
+          <w:szCs w:val="24"/>
+        </w:rPr>
+        <w:t xml:space="preserve"> </w:t>
+      </w:r>
+      <w:r>
+        <w:rPr>
+          <w:sz w:val="24"/>
+          <w:szCs w:val="24"/>
+        </w:rPr>
+        <w:t>da</w:t>
+      </w:r>
+      <w:r>
+        <w:rPr>
+          <w:sz w:val="24"/>
+          <w:szCs w:val="24"/>
+        </w:rPr>
+        <w:t xml:space="preserve"> </w:t>
+      </w:r>
+      <w:r>
+        <w:rPr>
+          <w:sz w:val="24"/>
+          <w:szCs w:val="24"/>
+        </w:rPr>
+        <w:t>intromissioni sconosciute e non previste.</w:t>
+      </w:r>
+      <w:r>
+        <w:rPr>
+          <w:sz w:val="24"/>
+          <w:szCs w:val="24"/>
+        </w:rPr>
+        <w:t xml:space="preserve"> </w:t>
+      </w:r>
+      <w:r>
+        <w:rPr>
+          <w:sz w:val="24"/>
+          <w:szCs w:val="24"/>
+        </w:rPr>
+        <w:t>Inoltre,</w:t>
+      </w:r>
+      <w:r>
+        <w:rPr>
+          <w:sz w:val="24"/>
+          <w:szCs w:val="24"/>
+        </w:rPr>
+        <w:t xml:space="preserve"> dovrà</w:t>
+      </w:r>
+      <w:r>
+        <w:rPr>
+          <w:sz w:val="24"/>
+          <w:szCs w:val="24"/>
+        </w:rPr>
+        <w:t xml:space="preserve"> integrare una GUI semplificata e intuitiva per ogni tipo di</w:t>
+      </w:r>
+      <w:r>
+        <w:rPr>
+          <w:sz w:val="24"/>
+          <w:szCs w:val="24"/>
+        </w:rPr>
+        <w:t xml:space="preserve"> Utente.</w:t>
+      </w:r>
+      <w:r>
+        <w:rPr>
+          <w:sz w:val="24"/>
+          <w:szCs w:val="24"/>
+        </w:rPr>
+        <w:t xml:space="preserve"> </w:t>
+      </w:r>
+    </w:p>
+    <w:p>
+      <w:pPr>
+        <w:rPr>
+          <w:sz w:val="24"/>
+          <w:szCs w:val="24"/>
+        </w:rPr>
+      </w:pPr>
+      <w:r>
+        <w:rPr>
+          <w:sz w:val="24"/>
+          <w:szCs w:val="24"/>
+        </w:rPr>
+        <w:t xml:space="preserve">Inoltre dovrà essere </w:t>
+      </w:r>
+      <w:r>
+        <w:rPr>
+          <w:sz w:val="24"/>
+          <w:szCs w:val="24"/>
+        </w:rPr>
+        <w:t xml:space="preserve">facilmente esportabile </w:t>
+      </w:r>
+      <w:r>
+        <w:rPr>
+          <w:sz w:val="24"/>
+          <w:szCs w:val="24"/>
+        </w:rPr>
+        <w:t xml:space="preserve">su diverse macchine, in modo da facilitarne la testabilità e la </w:t>
+      </w:r>
+      <w:r>
+        <w:rPr>
+          <w:sz w:val="24"/>
+          <w:szCs w:val="24"/>
+        </w:rPr>
+        <w:t>flessibilità.</w:t>
       </w:r>
     </w:p>
     <w:sectPr>
@@ -810,7 +1421,7 @@
   <w:style w:type="paragraph" w:default="1" w:styleId="Normale">
     <w:name w:val="Normal"/>
     <w:qFormat/>
-    <w:rsid w:val="00C01BC6"/>
+    <w:rsid w:val="00C33C94"/>
   </w:style>
   <w:style w:type="character" w:default="1" w:styleId="Carpredefinitoparagrafo">
     <w:name w:val="Default Paragraph Font"/>
